--- a/Report.DOCX
+++ b/Report.DOCX
@@ -364,15 +364,7 @@
           <w:sz w:val="28"/>
           <w:szCs w:val="28"/>
         </w:rPr>
-        <w:t xml:space="preserve">I exploited the fact that we </w:t>
-      </w:r>
-      <w:r>
-        <w:rPr>
-          <w:rFonts w:asciiTheme="majorBidi" w:hAnsiTheme="majorBidi" w:cstheme="majorBidi"/>
-          <w:sz w:val="28"/>
-          <w:szCs w:val="28"/>
-        </w:rPr>
-        <w:t>canno</w:t>
+        <w:t>I exploited the fact that we canno</w:t>
       </w:r>
       <w:r>
         <w:rPr>
@@ -452,23 +444,7 @@
           <w:sz w:val="28"/>
           <w:szCs w:val="28"/>
         </w:rPr>
-        <w:t xml:space="preserve"> in a tuple (number of </w:t>
-      </w:r>
-      <w:r>
-        <w:rPr>
-          <w:rFonts w:asciiTheme="majorBidi" w:hAnsiTheme="majorBidi" w:cstheme="majorBidi"/>
-          <w:sz w:val="28"/>
-          <w:szCs w:val="28"/>
-        </w:rPr>
-        <w:t>occurrences</w:t>
-      </w:r>
-      <w:r>
-        <w:rPr>
-          <w:rFonts w:asciiTheme="majorBidi" w:hAnsiTheme="majorBidi" w:cstheme="majorBidi"/>
-          <w:sz w:val="28"/>
-          <w:szCs w:val="28"/>
-        </w:rPr>
-        <w:t>, value)</w:t>
+        <w:t xml:space="preserve"> in a tuple (number of occurrences, value)</w:t>
       </w:r>
     </w:p>
     <w:p>
@@ -563,15 +539,7 @@
           <w:sz w:val="28"/>
           <w:szCs w:val="28"/>
         </w:rPr>
-        <w:t xml:space="preserve">4-If the absolute value of the difference is less than delta, I will increase the counter and compare the first element with the third, and so on and so forth. Till I find an element that does not satisfy the condition then I save the value of the pixel and the number of times it has </w:t>
-      </w:r>
-      <w:r>
-        <w:rPr>
-          <w:rFonts w:asciiTheme="majorBidi" w:hAnsiTheme="majorBidi" w:cstheme="majorBidi"/>
-          <w:sz w:val="28"/>
-          <w:szCs w:val="28"/>
-        </w:rPr>
-        <w:t>occurred</w:t>
+        <w:t>4-If the absolute value of the difference is less than delta, I will increase the counter and compare the first element with the third, and so on and so forth. Till I find an element that does not satisfy the condition then I save the value of the pixel and the number of times it has occurred</w:t>
       </w:r>
       <w:r>
         <w:rPr>
@@ -892,66 +860,26 @@
           <w:sz w:val="28"/>
           <w:szCs w:val="28"/>
         </w:rPr>
-        <w:t>-</w:t>
-      </w:r>
-      <w:r>
-        <w:rPr>
-          <w:rFonts w:asciiTheme="majorBidi" w:hAnsiTheme="majorBidi" w:cstheme="majorBidi"/>
-          <w:sz w:val="28"/>
-          <w:szCs w:val="28"/>
-        </w:rPr>
-        <w:t>Compressed data: [(</w:t>
-      </w:r>
-      <w:r>
-        <w:rPr>
-          <w:rFonts w:asciiTheme="majorBidi" w:hAnsiTheme="majorBidi" w:cstheme="majorBidi"/>
-          <w:sz w:val="28"/>
-          <w:szCs w:val="28"/>
-        </w:rPr>
-        <w:t>11</w:t>
-      </w:r>
-      <w:r>
-        <w:rPr>
-          <w:rFonts w:asciiTheme="majorBidi" w:hAnsiTheme="majorBidi" w:cstheme="majorBidi"/>
-          <w:sz w:val="28"/>
-          <w:szCs w:val="28"/>
-        </w:rPr>
-        <w:t>,30)</w:t>
-      </w:r>
-      <w:r>
-        <w:rPr>
-          <w:rFonts w:asciiTheme="majorBidi" w:hAnsiTheme="majorBidi" w:cstheme="majorBidi"/>
-          <w:sz w:val="28"/>
-          <w:szCs w:val="28"/>
-        </w:rPr>
-        <w:t>]</w:t>
-      </w:r>
-    </w:p>
-    <w:p>
-      <w:pPr>
-        <w:spacing w:line="240" w:lineRule="auto"/>
-        <w:jc w:val="both"/>
-        <w:rPr>
-          <w:rFonts w:asciiTheme="majorBidi" w:hAnsiTheme="majorBidi" w:cstheme="majorBidi"/>
-          <w:sz w:val="28"/>
-          <w:szCs w:val="28"/>
-        </w:rPr>
-      </w:pPr>
-      <w:r>
-        <w:rPr>
-          <w:rFonts w:asciiTheme="majorBidi" w:hAnsiTheme="majorBidi" w:cstheme="majorBidi"/>
-          <w:sz w:val="28"/>
-          <w:szCs w:val="28"/>
-        </w:rPr>
-        <w:t>-</w:t>
-      </w:r>
-      <w:r>
-        <w:rPr>
-          <w:rFonts w:asciiTheme="majorBidi" w:hAnsiTheme="majorBidi" w:cstheme="majorBidi"/>
-          <w:sz w:val="28"/>
-          <w:szCs w:val="28"/>
-        </w:rPr>
-        <w:t xml:space="preserve">Compression ratio = </w:t>
+        <w:t>-Compressed data: [(11,30)]</w:t>
+      </w:r>
+    </w:p>
+    <w:p>
+      <w:pPr>
+        <w:spacing w:line="240" w:lineRule="auto"/>
+        <w:jc w:val="both"/>
+        <w:rPr>
+          <w:rFonts w:asciiTheme="majorBidi" w:hAnsiTheme="majorBidi" w:cstheme="majorBidi"/>
+          <w:sz w:val="28"/>
+          <w:szCs w:val="28"/>
+        </w:rPr>
+      </w:pPr>
+      <w:r>
+        <w:rPr>
+          <w:rFonts w:asciiTheme="majorBidi" w:hAnsiTheme="majorBidi" w:cstheme="majorBidi"/>
+          <w:sz w:val="28"/>
+          <w:szCs w:val="28"/>
+        </w:rPr>
+        <w:t xml:space="preserve">-Compression ratio = </w:t>
       </w:r>
       <w:r>
         <w:rPr>
@@ -1032,39 +960,7 @@
           <w:sz w:val="28"/>
           <w:szCs w:val="28"/>
         </w:rPr>
-        <w:t>There is one parameter for this algorithm which is delta. As delta increases the size of the compressed file decreases. B</w:t>
-      </w:r>
-      <w:r>
-        <w:rPr>
-          <w:rFonts w:asciiTheme="majorBidi" w:hAnsiTheme="majorBidi" w:cstheme="majorBidi"/>
-          <w:sz w:val="28"/>
-          <w:szCs w:val="28"/>
-        </w:rPr>
-        <w:t>ut also</w:t>
-      </w:r>
-      <w:r>
-        <w:rPr>
-          <w:rFonts w:asciiTheme="majorBidi" w:hAnsiTheme="majorBidi" w:cstheme="majorBidi"/>
-          <w:sz w:val="28"/>
-          <w:szCs w:val="28"/>
-        </w:rPr>
-        <w:t>,</w:t>
-      </w:r>
-      <w:r>
-        <w:rPr>
-          <w:rFonts w:asciiTheme="majorBidi" w:hAnsiTheme="majorBidi" w:cstheme="majorBidi"/>
-          <w:sz w:val="28"/>
-          <w:szCs w:val="28"/>
-        </w:rPr>
-        <w:t xml:space="preserve"> as delta increases the distortion</w:t>
-      </w:r>
-      <w:r>
-        <w:rPr>
-          <w:rFonts w:asciiTheme="majorBidi" w:hAnsiTheme="majorBidi" w:cstheme="majorBidi"/>
-          <w:sz w:val="28"/>
-          <w:szCs w:val="28"/>
-        </w:rPr>
-        <w:t xml:space="preserve"> in the decoded image increases. </w:t>
+        <w:t xml:space="preserve">There is one parameter for this algorithm which is delta. As delta increases the size of the compressed file decreases. But also, as delta increases the distortion in the decoded image increases. </w:t>
       </w:r>
       <w:r>
         <w:rPr>
@@ -1346,6 +1242,125 @@
         </w:rPr>
         <w:t>-Compression Ratio = 3</w:t>
       </w:r>
+      <w:r>
+        <w:rPr>
+          <w:rFonts w:asciiTheme="majorBidi" w:eastAsiaTheme="minorEastAsia" w:hAnsiTheme="majorBidi" w:cstheme="majorBidi"/>
+          <w:sz w:val="28"/>
+          <w:szCs w:val="28"/>
+        </w:rPr>
+        <w:t xml:space="preserve">   dct=4.7</w:t>
+      </w:r>
+    </w:p>
+    <w:p>
+      <w:pPr>
+        <w:spacing w:line="240" w:lineRule="auto"/>
+        <w:jc w:val="both"/>
+        <w:rPr>
+          <w:rFonts w:asciiTheme="majorBidi" w:eastAsiaTheme="minorEastAsia" w:hAnsiTheme="majorBidi" w:cstheme="majorBidi"/>
+          <w:sz w:val="28"/>
+          <w:szCs w:val="28"/>
+        </w:rPr>
+      </w:pPr>
+      <w:r>
+        <w:rPr>
+          <w:rFonts w:asciiTheme="majorBidi" w:eastAsiaTheme="minorEastAsia" w:hAnsiTheme="majorBidi" w:cstheme="majorBidi"/>
+          <w:sz w:val="28"/>
+          <w:szCs w:val="28"/>
+        </w:rPr>
+        <w:t xml:space="preserve">-Encoding Time = </w:t>
+      </w:r>
+      <w:r>
+        <w:rPr>
+          <w:rFonts w:asciiTheme="majorBidi" w:eastAsiaTheme="minorEastAsia" w:hAnsiTheme="majorBidi" w:cstheme="majorBidi"/>
+          <w:sz w:val="28"/>
+          <w:szCs w:val="28"/>
+        </w:rPr>
+        <w:t>4.7</w:t>
+      </w:r>
+      <w:r>
+        <w:rPr>
+          <w:rFonts w:asciiTheme="majorBidi" w:eastAsiaTheme="minorEastAsia" w:hAnsiTheme="majorBidi" w:cstheme="majorBidi"/>
+          <w:sz w:val="28"/>
+          <w:szCs w:val="28"/>
+        </w:rPr>
+        <w:t>s</w:t>
+      </w:r>
+      <w:r>
+        <w:rPr>
+          <w:rFonts w:asciiTheme="majorBidi" w:eastAsiaTheme="minorEastAsia" w:hAnsiTheme="majorBidi" w:cstheme="majorBidi"/>
+          <w:sz w:val="28"/>
+          <w:szCs w:val="28"/>
+        </w:rPr>
+        <w:tab/>
+        <w:t xml:space="preserve">   dct = </w:t>
+      </w:r>
+      <w:r>
+        <w:rPr>
+          <w:rFonts w:asciiTheme="majorBidi" w:eastAsiaTheme="minorEastAsia" w:hAnsiTheme="majorBidi" w:cstheme="majorBidi"/>
+          <w:sz w:val="28"/>
+          <w:szCs w:val="28"/>
+        </w:rPr>
+        <w:t>170</w:t>
+      </w:r>
+      <w:r>
+        <w:rPr>
+          <w:rFonts w:asciiTheme="majorBidi" w:eastAsiaTheme="minorEastAsia" w:hAnsiTheme="majorBidi" w:cstheme="majorBidi"/>
+          <w:sz w:val="28"/>
+          <w:szCs w:val="28"/>
+        </w:rPr>
+        <w:t>s</w:t>
+      </w:r>
+    </w:p>
+    <w:p>
+      <w:pPr>
+        <w:spacing w:line="240" w:lineRule="auto"/>
+        <w:jc w:val="both"/>
+        <w:rPr>
+          <w:rFonts w:asciiTheme="majorBidi" w:eastAsiaTheme="minorEastAsia" w:hAnsiTheme="majorBidi" w:cstheme="majorBidi"/>
+          <w:sz w:val="28"/>
+          <w:szCs w:val="28"/>
+        </w:rPr>
+      </w:pPr>
+      <w:r>
+        <w:rPr>
+          <w:rFonts w:asciiTheme="majorBidi" w:eastAsiaTheme="minorEastAsia" w:hAnsiTheme="majorBidi" w:cstheme="majorBidi"/>
+          <w:sz w:val="28"/>
+          <w:szCs w:val="28"/>
+        </w:rPr>
+        <w:t xml:space="preserve">-Decoding Time = </w:t>
+      </w:r>
+      <w:r>
+        <w:rPr>
+          <w:rFonts w:asciiTheme="majorBidi" w:eastAsiaTheme="minorEastAsia" w:hAnsiTheme="majorBidi" w:cstheme="majorBidi"/>
+          <w:sz w:val="28"/>
+          <w:szCs w:val="28"/>
+        </w:rPr>
+        <w:t>3</w:t>
+      </w:r>
+      <w:r>
+        <w:rPr>
+          <w:rFonts w:asciiTheme="majorBidi" w:eastAsiaTheme="minorEastAsia" w:hAnsiTheme="majorBidi" w:cstheme="majorBidi"/>
+          <w:sz w:val="28"/>
+          <w:szCs w:val="28"/>
+        </w:rPr>
+        <w:t xml:space="preserve">s       dct = </w:t>
+      </w:r>
+      <w:r>
+        <w:rPr>
+          <w:rFonts w:asciiTheme="majorBidi" w:eastAsiaTheme="minorEastAsia" w:hAnsiTheme="majorBidi" w:cstheme="majorBidi"/>
+          <w:sz w:val="28"/>
+          <w:szCs w:val="28"/>
+        </w:rPr>
+        <w:t>8.3</w:t>
+      </w:r>
+      <w:r>
+        <w:rPr>
+          <w:rFonts w:asciiTheme="majorBidi" w:eastAsiaTheme="minorEastAsia" w:hAnsiTheme="majorBidi" w:cstheme="majorBidi"/>
+          <w:sz w:val="28"/>
+          <w:szCs w:val="28"/>
+        </w:rPr>
+        <w:t>s</w:t>
+      </w:r>
     </w:p>
     <w:p>
       <w:pPr>
@@ -1459,7 +1474,6 @@
           <w:sz w:val="28"/>
           <w:szCs w:val="28"/>
         </w:rPr>
-        <w:lastRenderedPageBreak/>
         <w:t>Original Image</w:t>
       </w:r>
     </w:p>
@@ -1650,7 +1664,6 @@
           <w:sz w:val="32"/>
           <w:szCs w:val="32"/>
         </w:rPr>
-        <w:lastRenderedPageBreak/>
         <w:t>4</w:t>
       </w:r>
       <w:r>
@@ -1963,7 +1976,6 @@
           <w:sz w:val="28"/>
           <w:szCs w:val="28"/>
         </w:rPr>
-        <w:lastRenderedPageBreak/>
         <w:t xml:space="preserve">Decoded Image </w:t>
       </w:r>
     </w:p>
@@ -2133,89 +2145,117 @@
           <w:sz w:val="28"/>
           <w:szCs w:val="28"/>
         </w:rPr>
-        <w:t xml:space="preserve">Original size = </w:t>
-      </w:r>
-      <w:r>
-        <w:rPr>
-          <w:rFonts w:asciiTheme="majorBidi" w:eastAsiaTheme="minorEastAsia" w:hAnsiTheme="majorBidi" w:cstheme="majorBidi"/>
-          <w:sz w:val="28"/>
-          <w:szCs w:val="28"/>
-        </w:rPr>
-        <w:t>3.56 MB</w:t>
-      </w:r>
-    </w:p>
-    <w:p>
-      <w:pPr>
-        <w:spacing w:line="240" w:lineRule="auto"/>
-        <w:jc w:val="both"/>
-        <w:rPr>
-          <w:rFonts w:asciiTheme="majorBidi" w:eastAsiaTheme="minorEastAsia" w:hAnsiTheme="majorBidi" w:cstheme="majorBidi"/>
-          <w:sz w:val="28"/>
-          <w:szCs w:val="28"/>
-        </w:rPr>
-      </w:pPr>
-      <w:r>
-        <w:rPr>
-          <w:rFonts w:asciiTheme="majorBidi" w:eastAsiaTheme="minorEastAsia" w:hAnsiTheme="majorBidi" w:cstheme="majorBidi"/>
-          <w:sz w:val="28"/>
-          <w:szCs w:val="28"/>
-        </w:rPr>
-        <w:t xml:space="preserve">-Decoded size = </w:t>
-      </w:r>
-      <w:r>
-        <w:rPr>
-          <w:rFonts w:asciiTheme="majorBidi" w:eastAsiaTheme="minorEastAsia" w:hAnsiTheme="majorBidi" w:cstheme="majorBidi"/>
-          <w:sz w:val="28"/>
-          <w:szCs w:val="28"/>
-        </w:rPr>
-        <w:t>637</w:t>
-      </w:r>
-      <w:r>
-        <w:rPr>
-          <w:rFonts w:asciiTheme="majorBidi" w:eastAsiaTheme="minorEastAsia" w:hAnsiTheme="majorBidi" w:cstheme="majorBidi"/>
-          <w:sz w:val="28"/>
-          <w:szCs w:val="28"/>
-        </w:rPr>
-        <w:t xml:space="preserve"> KB</w:t>
-      </w:r>
-    </w:p>
-    <w:p>
-      <w:pPr>
-        <w:spacing w:line="240" w:lineRule="auto"/>
-        <w:jc w:val="both"/>
-        <w:rPr>
-          <w:rFonts w:asciiTheme="majorBidi" w:eastAsiaTheme="minorEastAsia" w:hAnsiTheme="majorBidi" w:cstheme="majorBidi"/>
-          <w:sz w:val="28"/>
-          <w:szCs w:val="28"/>
-        </w:rPr>
-      </w:pPr>
-      <w:r>
-        <w:rPr>
-          <w:rFonts w:asciiTheme="majorBidi" w:eastAsiaTheme="minorEastAsia" w:hAnsiTheme="majorBidi" w:cstheme="majorBidi"/>
-          <w:sz w:val="28"/>
-          <w:szCs w:val="28"/>
-        </w:rPr>
-        <w:t xml:space="preserve">Compression Ratio = </w:t>
-      </w:r>
-      <w:r>
-        <w:rPr>
-          <w:rFonts w:asciiTheme="majorBidi" w:eastAsiaTheme="minorEastAsia" w:hAnsiTheme="majorBidi" w:cstheme="majorBidi"/>
-          <w:sz w:val="28"/>
-          <w:szCs w:val="28"/>
-        </w:rPr>
-        <w:t>5.6</w:t>
-      </w:r>
-    </w:p>
-    <w:p>
-      <w:pPr>
-        <w:spacing w:line="240" w:lineRule="auto"/>
-        <w:jc w:val="both"/>
-        <w:rPr>
-          <w:rFonts w:asciiTheme="majorBidi" w:eastAsiaTheme="minorEastAsia" w:hAnsiTheme="majorBidi" w:cstheme="majorBidi"/>
-          <w:sz w:val="28"/>
-          <w:szCs w:val="28"/>
-        </w:rPr>
-      </w:pPr>
+        <w:t>Original size = 3.56 MB</w:t>
+      </w:r>
+    </w:p>
+    <w:p>
+      <w:pPr>
+        <w:spacing w:line="240" w:lineRule="auto"/>
+        <w:jc w:val="both"/>
+        <w:rPr>
+          <w:rFonts w:asciiTheme="majorBidi" w:eastAsiaTheme="minorEastAsia" w:hAnsiTheme="majorBidi" w:cstheme="majorBidi"/>
+          <w:sz w:val="28"/>
+          <w:szCs w:val="28"/>
+        </w:rPr>
+      </w:pPr>
+      <w:r>
+        <w:rPr>
+          <w:rFonts w:asciiTheme="majorBidi" w:eastAsiaTheme="minorEastAsia" w:hAnsiTheme="majorBidi" w:cstheme="majorBidi"/>
+          <w:sz w:val="28"/>
+          <w:szCs w:val="28"/>
+        </w:rPr>
+        <w:t>-</w:t>
+      </w:r>
+      <w:r>
+        <w:rPr>
+          <w:rFonts w:asciiTheme="majorBidi" w:eastAsiaTheme="minorEastAsia" w:hAnsiTheme="majorBidi" w:cstheme="majorBidi"/>
+          <w:sz w:val="28"/>
+          <w:szCs w:val="28"/>
+        </w:rPr>
+        <w:t>C</w:t>
+      </w:r>
+      <w:r>
+        <w:rPr>
+          <w:rFonts w:asciiTheme="majorBidi" w:eastAsiaTheme="minorEastAsia" w:hAnsiTheme="majorBidi" w:cstheme="majorBidi"/>
+          <w:sz w:val="28"/>
+          <w:szCs w:val="28"/>
+        </w:rPr>
+        <w:t>oded size = 637 KB</w:t>
+      </w:r>
+    </w:p>
+    <w:p>
+      <w:pPr>
+        <w:spacing w:line="240" w:lineRule="auto"/>
+        <w:jc w:val="both"/>
+        <w:rPr>
+          <w:rFonts w:asciiTheme="majorBidi" w:eastAsiaTheme="minorEastAsia" w:hAnsiTheme="majorBidi" w:cstheme="majorBidi"/>
+          <w:sz w:val="28"/>
+          <w:szCs w:val="28"/>
+        </w:rPr>
+      </w:pPr>
+      <w:r>
+        <w:rPr>
+          <w:rFonts w:asciiTheme="majorBidi" w:eastAsiaTheme="minorEastAsia" w:hAnsiTheme="majorBidi" w:cstheme="majorBidi"/>
+          <w:sz w:val="28"/>
+          <w:szCs w:val="28"/>
+        </w:rPr>
+        <w:t>Compression Ratio = 5.6</w:t>
+      </w:r>
+      <w:r>
+        <w:rPr>
+          <w:rFonts w:asciiTheme="majorBidi" w:eastAsiaTheme="minorEastAsia" w:hAnsiTheme="majorBidi" w:cstheme="majorBidi"/>
+          <w:sz w:val="28"/>
+          <w:szCs w:val="28"/>
+        </w:rPr>
+        <w:t xml:space="preserve">    dct = 2</w:t>
+      </w:r>
+    </w:p>
+    <w:p>
+      <w:pPr>
+        <w:spacing w:line="240" w:lineRule="auto"/>
+        <w:jc w:val="both"/>
+        <w:rPr>
+          <w:rFonts w:asciiTheme="majorBidi" w:eastAsiaTheme="minorEastAsia" w:hAnsiTheme="majorBidi" w:cstheme="majorBidi"/>
+          <w:sz w:val="28"/>
+          <w:szCs w:val="28"/>
+        </w:rPr>
+      </w:pPr>
+      <w:r>
+        <w:rPr>
+          <w:rFonts w:asciiTheme="majorBidi" w:eastAsiaTheme="minorEastAsia" w:hAnsiTheme="majorBidi" w:cstheme="majorBidi"/>
+          <w:sz w:val="28"/>
+          <w:szCs w:val="28"/>
+        </w:rPr>
+        <w:t>-Encoding Time = 3.4s</w:t>
+      </w:r>
+      <w:r>
+        <w:rPr>
+          <w:rFonts w:asciiTheme="majorBidi" w:eastAsiaTheme="minorEastAsia" w:hAnsiTheme="majorBidi" w:cstheme="majorBidi"/>
+          <w:sz w:val="28"/>
+          <w:szCs w:val="28"/>
+        </w:rPr>
+        <w:tab/>
+        <w:t xml:space="preserve">   dct = 452s</w:t>
+      </w:r>
+    </w:p>
+    <w:p>
+      <w:pPr>
+        <w:spacing w:line="240" w:lineRule="auto"/>
+        <w:jc w:val="both"/>
+        <w:rPr>
+          <w:rFonts w:asciiTheme="majorBidi" w:eastAsiaTheme="minorEastAsia" w:hAnsiTheme="majorBidi" w:cstheme="majorBidi"/>
+          <w:sz w:val="28"/>
+          <w:szCs w:val="28"/>
+        </w:rPr>
+      </w:pPr>
+      <w:r>
+        <w:rPr>
+          <w:rFonts w:asciiTheme="majorBidi" w:eastAsiaTheme="minorEastAsia" w:hAnsiTheme="majorBidi" w:cstheme="majorBidi"/>
+          <w:sz w:val="28"/>
+          <w:szCs w:val="28"/>
+        </w:rPr>
+        <w:t>-Decoding Time = 2.1s       dct = 6s</w:t>
+      </w:r>
     </w:p>
     <w:p>
       <w:pPr>
@@ -3183,6 +3223,7 @@
   <w:style w:type="character" w:default="1" w:styleId="DefaultParagraphFont">
     <w:name w:val="Default Paragraph Font"/>
     <w:uiPriority w:val="1"/>
+    <w:semiHidden/>
     <w:unhideWhenUsed/>
   </w:style>
   <w:style w:type="table" w:default="1" w:styleId="TableNormal">
